--- a/Docs/Program/存储相关/存储功能.docx
+++ b/Docs/Program/存储相关/存储功能.docx
@@ -1,13 +1,8 @@
 
 <file path=word/document.xml><?xml version="1.0" encoding="utf-8"?>
-<w:document xmlns:wpc="http://schemas.microsoft.com/office/word/2010/wordprocessingCanvas" xmlns:mc="http://schemas.openxmlformats.org/markup-compatibility/2006" xmlns:o="urn:schemas-microsoft-com:office:office" xmlns:r="http://schemas.openxmlformats.org/officeDocument/2006/relationships" xmlns:m="http://schemas.openxmlformats.org/officeDocument/2006/math" xmlns:v="urn:schemas-microsoft-com:vml" xmlns:wp14="http://schemas.microsoft.com/office/word/2010/wordprocessingDrawing" xmlns:wp="http://schemas.openxmlformats.org/drawingml/2006/wordprocessingDrawing" xmlns:w10="urn:schemas-microsoft-com:office:word" xmlns:w="http://schemas.openxmlformats.org/wordprocessingml/2006/main" xmlns:w14="http://schemas.microsoft.com/office/word/2010/wordml" xmlns:w15="http://schemas.microsoft.com/office/word/2012/wordml" xmlns:wpg="http://schemas.microsoft.com/office/word/2010/wordprocessingGroup" xmlns:wpi="http://schemas.microsoft.com/office/word/2010/wordprocessingInk" xmlns:wne="http://schemas.microsoft.com/office/word/2006/wordml" xmlns:wps="http://schemas.microsoft.com/office/word/2010/wordprocessingShape" mc:Ignorable="w14 w15 wp14">
+<w:document xmlns:wpc="http://schemas.microsoft.com/office/word/2010/wordprocessingCanvas" xmlns:cx="http://schemas.microsoft.com/office/drawing/2014/chartex" xmlns:cx1="http://schemas.microsoft.com/office/drawing/2015/9/8/chartex" xmlns:cx2="http://schemas.microsoft.com/office/drawing/2015/10/21/chartex" xmlns:mc="http://schemas.openxmlformats.org/markup-compatibility/2006" xmlns:o="urn:schemas-microsoft-com:office:office" xmlns:r="http://schemas.openxmlformats.org/officeDocument/2006/relationships" xmlns:m="http://schemas.openxmlformats.org/officeDocument/2006/math" xmlns:v="urn:schemas-microsoft-com:vml" xmlns:wp14="http://schemas.microsoft.com/office/word/2010/wordprocessingDrawing" xmlns:wp="http://schemas.openxmlformats.org/drawingml/2006/wordprocessingDrawing" xmlns:w10="urn:schemas-microsoft-com:office:word" xmlns:w="http://schemas.openxmlformats.org/wordprocessingml/2006/main" xmlns:w14="http://schemas.microsoft.com/office/word/2010/wordml" xmlns:w15="http://schemas.microsoft.com/office/word/2012/wordml" xmlns:w16se="http://schemas.microsoft.com/office/word/2015/wordml/symex" xmlns:wpg="http://schemas.microsoft.com/office/word/2010/wordprocessingGroup" xmlns:wpi="http://schemas.microsoft.com/office/word/2010/wordprocessingInk" xmlns:wne="http://schemas.microsoft.com/office/word/2006/wordml" xmlns:wps="http://schemas.microsoft.com/office/word/2010/wordprocessingShape" mc:Ignorable="w14 w15 w16se wp14">
   <w:body>
     <w:p>
-      <w:pPr>
-        <w:rPr>
-          <w:rFonts w:hint="eastAsia"/>
-        </w:rPr>
-      </w:pPr>
       <w:r>
         <w:rPr>
           <w:rFonts w:hint="eastAsia"/>
@@ -21,6 +16,31 @@
           <w:rFonts w:hint="eastAsia"/>
         </w:rPr>
         <w:t>打通一关及触碰到记录点时自动存档。</w:t>
+      </w:r>
+    </w:p>
+    <w:p>
+      <w:pPr>
+        <w:rPr>
+          <w:rFonts w:hint="eastAsia"/>
+        </w:rPr>
+      </w:pPr>
+      <w:r>
+        <w:rPr>
+          <w:rFonts w:hint="eastAsia"/>
+        </w:rPr>
+        <w:t>要考虑到这个存储不仅是为了给退出游戏后用的，也是为了给没退出游戏重玩关卡和</w:t>
+      </w:r>
+      <w:r>
+        <w:rPr>
+          <w:rFonts w:hint="eastAsia"/>
+        </w:rPr>
+        <w:t>UI</w:t>
+      </w:r>
+      <w:r>
+        <w:rPr>
+          <w:rFonts w:hint="eastAsia"/>
+        </w:rPr>
+        <w:t>用的。</w:t>
       </w:r>
       <w:bookmarkStart w:id="0" w:name="_GoBack"/>
       <w:bookmarkEnd w:id="0"/>
@@ -40,9 +60,6 @@
           <w:ilvl w:val="0"/>
           <w:numId w:val="1"/>
         </w:numPr>
-        <w:rPr>
-          <w:rFonts w:hint="eastAsia"/>
-        </w:rPr>
       </w:pPr>
       <w:r>
         <w:rPr>
@@ -54,7 +71,7 @@
         <w:rPr>
           <w:rFonts w:hint="eastAsia"/>
         </w:rPr>
-        <w:t>（到时可以在关卡选择画面里选择已经玩通的关卡重新玩（重新玩获得某些之前没有获得的卷轴或者灵魂））</w:t>
+        <w:t>（到时可以在关卡选择画面里选择已经玩通的关卡重新玩（重新玩获得某些之前没有获得的卷轴））</w:t>
       </w:r>
     </w:p>
     <w:p>
@@ -64,15 +81,18 @@
           <w:ilvl w:val="0"/>
           <w:numId w:val="1"/>
         </w:numPr>
-        <w:rPr>
-          <w:rFonts w:hint="eastAsia"/>
-        </w:rPr>
       </w:pPr>
       <w:r>
         <w:rPr>
           <w:rFonts w:hint="eastAsia"/>
         </w:rPr>
         <w:t>正在玩哪关？</w:t>
+      </w:r>
+      <w:r>
+        <w:rPr>
+          <w:rFonts w:hint="eastAsia"/>
+        </w:rPr>
+        <w:t>（这样下次进入游戏后直接进入到当前正在玩的关卡）</w:t>
       </w:r>
     </w:p>
     <w:p>
@@ -87,7 +107,25 @@
         <w:rPr>
           <w:rFonts w:hint="eastAsia"/>
         </w:rPr>
-        <w:t>当前在玩的关卡的状态（在哪个复活点，获得了哪些道具（卷轴，灵魂））</w:t>
+        <w:t>当前在玩的关卡的状态（</w:t>
+      </w:r>
+      <w:r>
+        <w:rPr>
+          <w:rFonts w:hint="eastAsia"/>
+        </w:rPr>
+        <w:t>进入当前关卡后直接复活在先前的复活点，仅记录获得了哪些道具（卷轴</w:t>
+      </w:r>
+      <w:r>
+        <w:rPr>
+          <w:rFonts w:hint="eastAsia"/>
+        </w:rPr>
+        <w:t>）</w:t>
+      </w:r>
+      <w:r>
+        <w:rPr>
+          <w:rFonts w:hint="eastAsia"/>
+        </w:rPr>
+        <w:t>，除了卷轴的获得外其他物体的状态不用记录，不用还原）</w:t>
       </w:r>
     </w:p>
     <w:p>
@@ -97,9 +135,6 @@
           <w:ilvl w:val="0"/>
           <w:numId w:val="1"/>
         </w:numPr>
-        <w:rPr>
-          <w:rFonts w:hint="eastAsia"/>
-        </w:rPr>
       </w:pPr>
       <w:r>
         <w:rPr>
@@ -117,7 +152,7 @@
         <w:rPr>
           <w:rFonts w:hint="eastAsia"/>
         </w:rPr>
-        <w:t>获得了多少道具（对于灵魂仅记录数量，对于卷轴记录获得了哪个卷轴</w:t>
+        <w:t>获得了多少道具（对于卷轴记录获得了哪个卷轴</w:t>
       </w:r>
       <w:r>
         <w:rPr>
@@ -129,7 +164,7 @@
         <w:rPr>
           <w:rFonts w:hint="eastAsia"/>
         </w:rPr>
-        <w:t>不同卷轴有不同的位置和内容</w:t>
+        <w:t>不同卷轴有不同的位置和内容）</w:t>
       </w:r>
       <w:r>
         <w:rPr>
@@ -138,16 +173,37 @@
         <w:t>)</w:t>
       </w:r>
       <w:r>
-        <w:rPr>
-          <w:rFonts w:hint="eastAsia"/>
-        </w:rPr>
-        <w:t>）</w:t>
-      </w:r>
-      <w:r>
-        <w:rPr>
-          <w:rFonts w:hint="eastAsia"/>
-        </w:rPr>
-        <w:t>)</w:t>
+        <w:t xml:space="preserve"> </w:t>
+      </w:r>
+      <w:r>
+        <w:rPr>
+          <w:rFonts w:hint="eastAsia"/>
+        </w:rPr>
+        <w:t>这一点要考虑到到时制作</w:t>
+      </w:r>
+      <w:r>
+        <w:rPr>
+          <w:rFonts w:hint="eastAsia"/>
+        </w:rPr>
+        <w:t>UI</w:t>
+      </w:r>
+      <w:r>
+        <w:rPr>
+          <w:rFonts w:hint="eastAsia"/>
+        </w:rPr>
+        <w:t>时会有显示每一关有多少个卷轴，然后获得了多少个：例</w:t>
+      </w:r>
+      <w:r>
+        <w:rPr>
+          <w:rFonts w:hint="eastAsia"/>
+        </w:rPr>
+        <w:t>2/3</w:t>
+      </w:r>
+      <w:r>
+        <w:rPr>
+          <w:rFonts w:hint="eastAsia"/>
+        </w:rPr>
+        <w:t>这种</w:t>
       </w:r>
     </w:p>
     <w:p/>
@@ -162,7 +218,7 @@
 </file>
 
 <file path=word/numbering.xml><?xml version="1.0" encoding="utf-8"?>
-<w:numbering xmlns:wpc="http://schemas.microsoft.com/office/word/2010/wordprocessingCanvas" xmlns:mc="http://schemas.openxmlformats.org/markup-compatibility/2006" xmlns:o="urn:schemas-microsoft-com:office:office" xmlns:r="http://schemas.openxmlformats.org/officeDocument/2006/relationships" xmlns:m="http://schemas.openxmlformats.org/officeDocument/2006/math" xmlns:v="urn:schemas-microsoft-com:vml" xmlns:wp14="http://schemas.microsoft.com/office/word/2010/wordprocessingDrawing" xmlns:wp="http://schemas.openxmlformats.org/drawingml/2006/wordprocessingDrawing" xmlns:w10="urn:schemas-microsoft-com:office:word" xmlns:w="http://schemas.openxmlformats.org/wordprocessingml/2006/main" xmlns:w14="http://schemas.microsoft.com/office/word/2010/wordml" xmlns:w15="http://schemas.microsoft.com/office/word/2012/wordml" xmlns:wpg="http://schemas.microsoft.com/office/word/2010/wordprocessingGroup" xmlns:wpi="http://schemas.microsoft.com/office/word/2010/wordprocessingInk" xmlns:wne="http://schemas.microsoft.com/office/word/2006/wordml" xmlns:wps="http://schemas.microsoft.com/office/word/2010/wordprocessingShape" mc:Ignorable="w14 w15 wp14">
+<w:numbering xmlns:wpc="http://schemas.microsoft.com/office/word/2010/wordprocessingCanvas" xmlns:cx="http://schemas.microsoft.com/office/drawing/2014/chartex" xmlns:cx1="http://schemas.microsoft.com/office/drawing/2015/9/8/chartex" xmlns:cx2="http://schemas.microsoft.com/office/drawing/2015/10/21/chartex" xmlns:mc="http://schemas.openxmlformats.org/markup-compatibility/2006" xmlns:o="urn:schemas-microsoft-com:office:office" xmlns:r="http://schemas.openxmlformats.org/officeDocument/2006/relationships" xmlns:m="http://schemas.openxmlformats.org/officeDocument/2006/math" xmlns:v="urn:schemas-microsoft-com:vml" xmlns:wp14="http://schemas.microsoft.com/office/word/2010/wordprocessingDrawing" xmlns:wp="http://schemas.openxmlformats.org/drawingml/2006/wordprocessingDrawing" xmlns:w10="urn:schemas-microsoft-com:office:word" xmlns:w="http://schemas.openxmlformats.org/wordprocessingml/2006/main" xmlns:w14="http://schemas.microsoft.com/office/word/2010/wordml" xmlns:w15="http://schemas.microsoft.com/office/word/2012/wordml" xmlns:w16se="http://schemas.microsoft.com/office/word/2015/wordml/symex" xmlns:wpg="http://schemas.microsoft.com/office/word/2010/wordprocessingGroup" xmlns:wpi="http://schemas.microsoft.com/office/word/2010/wordprocessingInk" xmlns:wne="http://schemas.microsoft.com/office/word/2006/wordml" xmlns:wps="http://schemas.microsoft.com/office/word/2010/wordprocessingShape" mc:Ignorable="w14 w15 w16se wp14">
   <w:abstractNum w:abstractNumId="0" w15:restartNumberingAfterBreak="0">
     <w:nsid w:val="5BBE6009"/>
     <w:multiLevelType w:val="hybridMultilevel"/>
@@ -259,7 +315,7 @@
 </file>
 
 <file path=word/styles.xml><?xml version="1.0" encoding="utf-8"?>
-<w:styles xmlns:mc="http://schemas.openxmlformats.org/markup-compatibility/2006" xmlns:r="http://schemas.openxmlformats.org/officeDocument/2006/relationships" xmlns:w="http://schemas.openxmlformats.org/wordprocessingml/2006/main" xmlns:w14="http://schemas.microsoft.com/office/word/2010/wordml" xmlns:w15="http://schemas.microsoft.com/office/word/2012/wordml" mc:Ignorable="w14 w15">
+<w:styles xmlns:mc="http://schemas.openxmlformats.org/markup-compatibility/2006" xmlns:r="http://schemas.openxmlformats.org/officeDocument/2006/relationships" xmlns:w="http://schemas.openxmlformats.org/wordprocessingml/2006/main" xmlns:w14="http://schemas.microsoft.com/office/word/2010/wordml" xmlns:w15="http://schemas.microsoft.com/office/word/2012/wordml" xmlns:w16se="http://schemas.microsoft.com/office/word/2015/wordml/symex" mc:Ignorable="w14 w15 w16se">
   <w:docDefaults>
     <w:rPrDefault>
       <w:rPr>
@@ -275,7 +331,7 @@
       </w:pPr>
     </w:pPrDefault>
   </w:docDefaults>
-  <w:latentStyles w:defLockedState="0" w:defUIPriority="99" w:defSemiHidden="0" w:defUnhideWhenUsed="0" w:defQFormat="0" w:count="371">
+  <w:latentStyles w:defLockedState="0" w:defUIPriority="99" w:defSemiHidden="0" w:defUnhideWhenUsed="0" w:defQFormat="0" w:count="373">
     <w:lsdException w:name="Normal" w:uiPriority="0" w:qFormat="1"/>
     <w:lsdException w:name="heading 1" w:uiPriority="9" w:qFormat="1"/>
     <w:lsdException w:name="heading 2" w:semiHidden="1" w:uiPriority="9" w:unhideWhenUsed="1" w:qFormat="1"/>
@@ -381,7 +437,6 @@
     <w:lsdException w:name="HTML Sample" w:semiHidden="1" w:unhideWhenUsed="1"/>
     <w:lsdException w:name="HTML Typewriter" w:semiHidden="1" w:unhideWhenUsed="1"/>
     <w:lsdException w:name="HTML Variable" w:semiHidden="1" w:unhideWhenUsed="1"/>
-    <w:lsdException w:name="Normal Table" w:semiHidden="1" w:unhideWhenUsed="1"/>
     <w:lsdException w:name="annotation subject" w:semiHidden="1" w:unhideWhenUsed="1"/>
     <w:lsdException w:name="No List" w:semiHidden="1" w:unhideWhenUsed="1"/>
     <w:lsdException w:name="Outline List 1" w:semiHidden="1" w:unhideWhenUsed="1"/>
@@ -427,11 +482,9 @@
     <w:lsdException w:name="Table Subtle 1" w:semiHidden="1" w:unhideWhenUsed="1"/>
     <w:lsdException w:name="Table Subtle 2" w:semiHidden="1" w:unhideWhenUsed="1"/>
     <w:lsdException w:name="Table Web 1" w:semiHidden="1" w:unhideWhenUsed="1"/>
-    <w:lsdException w:name="Table Web 2" w:semiHidden="1" w:unhideWhenUsed="1"/>
     <w:lsdException w:name="Table Web 3" w:semiHidden="1" w:unhideWhenUsed="1"/>
     <w:lsdException w:name="Balloon Text" w:semiHidden="1" w:unhideWhenUsed="1"/>
     <w:lsdException w:name="Table Grid" w:uiPriority="39"/>
-    <w:lsdException w:name="Table Theme" w:semiHidden="1" w:unhideWhenUsed="1"/>
     <w:lsdException w:name="Placeholder Text" w:semiHidden="1"/>
     <w:lsdException w:name="No Spacing" w:uiPriority="1" w:qFormat="1"/>
     <w:lsdException w:name="Light Shading" w:uiPriority="60"/>
@@ -647,6 +700,8 @@
     <w:lsdException w:name="List Table 5 Dark Accent 6" w:uiPriority="50"/>
     <w:lsdException w:name="List Table 6 Colorful Accent 6" w:uiPriority="51"/>
     <w:lsdException w:name="List Table 7 Colorful Accent 6" w:uiPriority="52"/>
+    <w:lsdException w:name="Mention" w:semiHidden="1" w:unhideWhenUsed="1"/>
+    <w:lsdException w:name="Smart Hyperlink" w:semiHidden="1" w:unhideWhenUsed="1"/>
   </w:latentStyles>
   <w:style w:type="paragraph" w:default="1" w:styleId="Normal">
     <w:name w:val="Normal"/>
